--- a/WordDocuments/Calibri/0012.docx
+++ b/WordDocuments/Calibri/0012.docx
@@ -12,7 +12,7 @@
           <w:color w:val="000000"/>
           <w:sz w:val="44"/>
         </w:rPr>
-        <w:t>Echoing Echoes: From Sound to Sentiment</w:t>
+        <w:t>The Evolving Canvas of Life: An Exploration into the Wonders of Biology</w:t>
       </w:r>
     </w:p>
     <w:p>
@@ -26,7 +26,7 @@
           <w:color w:val="000000"/>
           <w:sz w:val="36"/>
         </w:rPr>
-        <w:t>Amelia Smith</w:t>
+        <w:t>Ivy Beaumont</w:t>
       </w:r>
     </w:p>
     <w:p>
@@ -39,7 +39,7 @@
           <w:color w:val="000000"/>
           <w:sz w:val="32"/>
         </w:rPr>
-        <w:t>amelias@columbia</w:t>
+        <w:t>ivyb27@eschool</w:t>
       </w:r>
       <w:r>
         <w:rPr>
@@ -66,7 +66,7 @@
           <w:color w:val="000000"/>
           <w:sz w:val="24"/>
         </w:rPr>
-        <w:t>Unveiling the emotional depths concealed within the fabric of sound has ignited a pursuit of understanding the intricate relationship between music and human emotions</w:t>
+        <w:t>Biology, the study of life, unravels the intricate tapestry of living organisms' structures, functions, and diversity</w:t>
       </w:r>
       <w:r>
         <w:rPr>
@@ -82,39 +82,7 @@
           <w:color w:val="000000"/>
           <w:sz w:val="24"/>
         </w:rPr>
-        <w:t xml:space="preserve"> Like a brush painting sonic canvases, music possesses an uncanny ability to stir our souls, evoke memories, and shape our perspectives</w:t>
-      </w:r>
-      <w:r>
-        <w:rPr>
-          <w:rFonts w:ascii="Calibri" w:hAnsi="Calibri"/>
-          <w:color w:val="000000"/>
-          <w:sz w:val="24"/>
-        </w:rPr>
-        <w:t>.</w:t>
-      </w:r>
-      <w:r>
-        <w:rPr>
-          <w:rFonts w:ascii="Calibri" w:hAnsi="Calibri"/>
-          <w:color w:val="000000"/>
-          <w:sz w:val="24"/>
-        </w:rPr>
-        <w:t xml:space="preserve"> From the tranquil melodies that soothe our weary minds to the heart-wrenching symphonies that wrench tears from our eyes, music's dominion over our emotions is undeniable</w:t>
-      </w:r>
-      <w:r>
-        <w:rPr>
-          <w:rFonts w:ascii="Calibri" w:hAnsi="Calibri"/>
-          <w:color w:val="000000"/>
-          <w:sz w:val="24"/>
-        </w:rPr>
-        <w:t>.</w:t>
-      </w:r>
-      <w:r>
-        <w:rPr>
-          <w:rFonts w:ascii="Calibri" w:hAnsi="Calibri"/>
-          <w:color w:val="000000"/>
-          <w:sz w:val="24"/>
-        </w:rPr>
-        <w:t xml:space="preserve"> As we delve into the science and psychology of music's emotional resonance, we embark on a journey that seeks to unveil the hidden links between sound and sentiment</w:t>
+        <w:t xml:space="preserve"> As aspiring biologists, we embark on an awe-inspiring voyage into a microscopic realm where cells orchestrate intricate processes that lay the foundation for all living things and culminate in the breathtaking complexity of ecosystems</w:t>
       </w:r>
       <w:r>
         <w:rPr>
@@ -139,7 +107,7 @@
           <w:sz w:val="24"/>
         </w:rPr>
         <w:br/>
-        <w:t>Through meticulous psychoacoustic studies, researchers have unraveled the physiological underpinnings of music's emotional impact</w:t>
+        <w:t>Biology is a tapestry of interconnected phenomena, spanning scales, from the molecular intricacies of DNA to the dynamic interactions of ecosystems</w:t>
       </w:r>
       <w:r>
         <w:rPr>
@@ -155,7 +123,7 @@
           <w:color w:val="000000"/>
           <w:sz w:val="24"/>
         </w:rPr>
-        <w:t xml:space="preserve"> The auditory cortex, the brain's command center for processing sound, plays a pivotal role in decoding musical information</w:t>
+        <w:t xml:space="preserve"> Through this lens, we discern the beauty of life's unity and diversity</w:t>
       </w:r>
       <w:r>
         <w:rPr>
@@ -171,7 +139,7 @@
           <w:color w:val="000000"/>
           <w:sz w:val="24"/>
         </w:rPr>
-        <w:t xml:space="preserve"> When we listen to music that resonates with us, the limbic system, the brain's emotional hub, springs into action, releasing a cascade of neurotransmitters that paint our subjective experience with vivid hues of emotion</w:t>
+        <w:t xml:space="preserve"> The universality of genetic code unveils the common ancestry of life on Earth</w:t>
       </w:r>
       <w:r>
         <w:rPr>
@@ -187,7 +155,7 @@
           <w:color w:val="000000"/>
           <w:sz w:val="24"/>
         </w:rPr>
-        <w:t xml:space="preserve"> Dopamine, the neurochemical of reward, floods our brains, inciting pleasure and motivation, while serotonin and oxytocin, the hormones of well-being and social bonding, harmonize to promote a sense of calm and connection</w:t>
+        <w:t xml:space="preserve"> Yet, each organism displays unique adaptations, a testament to evolution's profound capacity to sculpt life forms in harmony with their environments</w:t>
       </w:r>
       <w:r>
         <w:rPr>
@@ -212,24 +180,7 @@
           <w:sz w:val="24"/>
         </w:rPr>
         <w:br/>
-        <w:t>Introduction Continued:</w:t>
-      </w:r>
-      <w:r>
-        <w:rPr>
-          <w:rFonts w:ascii="Calibri" w:hAnsi="Calibri"/>
-          <w:color w:val="000000"/>
-          <w:sz w:val="24"/>
-        </w:rPr>
-        <w:br/>
-      </w:r>
-      <w:r>
-        <w:rPr>
-          <w:rFonts w:ascii="Calibri" w:hAnsi="Calibri"/>
-          <w:color w:val="000000"/>
-          <w:sz w:val="24"/>
-        </w:rPr>
-        <w:br/>
-        <w:t>Music's emotional sway extends beyond the confines of the concert hall</w:t>
+        <w:t>The journey of biological exploration leads us to marvel at the exquisite adaptations that organisms have evolved, enabling them to thrive in diverse habitats</w:t>
       </w:r>
       <w:r>
         <w:rPr>
@@ -245,153 +196,7 @@
           <w:color w:val="000000"/>
           <w:sz w:val="24"/>
         </w:rPr>
-        <w:t xml:space="preserve"> In therapeutic settings, music has emerged as a powerful tool for healing and self-discovery</w:t>
-      </w:r>
-      <w:r>
-        <w:rPr>
-          <w:rFonts w:ascii="Calibri" w:hAnsi="Calibri"/>
-          <w:color w:val="000000"/>
-          <w:sz w:val="24"/>
-        </w:rPr>
-        <w:t>.</w:t>
-      </w:r>
-      <w:r>
-        <w:rPr>
-          <w:rFonts w:ascii="Calibri" w:hAnsi="Calibri"/>
-          <w:color w:val="000000"/>
-          <w:sz w:val="24"/>
-        </w:rPr>
-        <w:t xml:space="preserve"> Music therapy harnesses the evocative nature of music to address a myriad of emotional and psychological challenges, ranging from anxiety and depression to post-traumatic stress disorder</w:t>
-      </w:r>
-      <w:r>
-        <w:rPr>
-          <w:rFonts w:ascii="Calibri" w:hAnsi="Calibri"/>
-          <w:color w:val="000000"/>
-          <w:sz w:val="24"/>
-        </w:rPr>
-        <w:t>.</w:t>
-      </w:r>
-      <w:r>
-        <w:rPr>
-          <w:rFonts w:ascii="Calibri" w:hAnsi="Calibri"/>
-          <w:color w:val="000000"/>
-          <w:sz w:val="24"/>
-        </w:rPr>
-        <w:t xml:space="preserve"> By engaging in active music-making or simply listening to carefully selected pieces, individuals can access their inner worlds, process difficult emotions, and foster resilience</w:t>
-      </w:r>
-      <w:r>
-        <w:rPr>
-          <w:rFonts w:ascii="Calibri" w:hAnsi="Calibri"/>
-          <w:color w:val="000000"/>
-          <w:sz w:val="24"/>
-        </w:rPr>
-        <w:t>.</w:t>
-      </w:r>
-      <w:r>
-        <w:rPr>
-          <w:rFonts w:ascii="Calibri" w:hAnsi="Calibri"/>
-          <w:color w:val="000000"/>
-          <w:sz w:val="24"/>
-        </w:rPr>
-        <w:t xml:space="preserve"> Music provides a safe space for expression, allowing individuals to communicate emotions that might otherwise remain unspoken, thereby promoting emotional healing and growth</w:t>
-      </w:r>
-      <w:r>
-        <w:rPr>
-          <w:rFonts w:ascii="Calibri" w:hAnsi="Calibri"/>
-          <w:color w:val="000000"/>
-          <w:sz w:val="24"/>
-        </w:rPr>
-        <w:t>.</w:t>
-      </w:r>
-      <w:r>
-        <w:rPr>
-          <w:rFonts w:ascii="Calibri" w:hAnsi="Calibri"/>
-          <w:color w:val="000000"/>
-          <w:sz w:val="24"/>
-        </w:rPr>
-        <w:br/>
-      </w:r>
-      <w:r>
-        <w:rPr>
-          <w:rFonts w:ascii="Calibri" w:hAnsi="Calibri"/>
-          <w:color w:val="000000"/>
-          <w:sz w:val="24"/>
-        </w:rPr>
-        <w:br/>
-      </w:r>
-      <w:r>
-        <w:rPr>
-          <w:rFonts w:ascii="Calibri" w:hAnsi="Calibri"/>
-          <w:color w:val="000000"/>
-          <w:sz w:val="24"/>
-        </w:rPr>
-        <w:lastRenderedPageBreak/>
-        <w:t>Introduction Concluded:</w:t>
-      </w:r>
-      <w:r>
-        <w:rPr>
-          <w:rFonts w:ascii="Calibri" w:hAnsi="Calibri"/>
-          <w:color w:val="000000"/>
-          <w:sz w:val="24"/>
-        </w:rPr>
-        <w:br/>
-      </w:r>
-      <w:r>
-        <w:rPr>
-          <w:rFonts w:ascii="Calibri" w:hAnsi="Calibri"/>
-          <w:color w:val="000000"/>
-          <w:sz w:val="24"/>
-        </w:rPr>
-        <w:br/>
-        <w:t>The intersection of music and emotion is a testament to the profound interconnectedness of our sensory and emotional experiences</w:t>
-      </w:r>
-      <w:r>
-        <w:rPr>
-          <w:rFonts w:ascii="Calibri" w:hAnsi="Calibri"/>
-          <w:color w:val="000000"/>
-          <w:sz w:val="24"/>
-        </w:rPr>
-        <w:t>.</w:t>
-      </w:r>
-      <w:r>
-        <w:rPr>
-          <w:rFonts w:ascii="Calibri" w:hAnsi="Calibri"/>
-          <w:color w:val="000000"/>
-          <w:sz w:val="24"/>
-        </w:rPr>
-        <w:t xml:space="preserve"> Music, with its ethereal essence, has the power to penetrate the barriers of language and culture, forging a universal connection among humans across time and space</w:t>
-      </w:r>
-      <w:r>
-        <w:rPr>
-          <w:rFonts w:ascii="Calibri" w:hAnsi="Calibri"/>
-          <w:color w:val="000000"/>
-          <w:sz w:val="24"/>
-        </w:rPr>
-        <w:t>.</w:t>
-      </w:r>
-      <w:r>
-        <w:rPr>
-          <w:rFonts w:ascii="Calibri" w:hAnsi="Calibri"/>
-          <w:color w:val="000000"/>
-          <w:sz w:val="24"/>
-        </w:rPr>
-        <w:t xml:space="preserve"> Whether it be the mournful strains of a blues ballad or the exuberant rhythms of a salsa dance, music's ability to evoke emotions is a testament to its profound impact on our human experience</w:t>
-      </w:r>
-      <w:r>
-        <w:rPr>
-          <w:rFonts w:ascii="Calibri" w:hAnsi="Calibri"/>
-          <w:color w:val="000000"/>
-          <w:sz w:val="24"/>
-        </w:rPr>
-        <w:t>.</w:t>
-      </w:r>
-      <w:r>
-        <w:rPr>
-          <w:rFonts w:ascii="Calibri" w:hAnsi="Calibri"/>
-          <w:color w:val="000000"/>
-          <w:sz w:val="24"/>
-        </w:rPr>
-        <w:t xml:space="preserve"> Understanding the mechanisms underlying music's emotional resonance holds the key to harnessing its therapeutic potential and unlocking its transformative power in our lives</w:t>
+        <w:t xml:space="preserve"> From the resilience of extremophiles flourishing in scorching hot springs to the remarkable strategies employed by plants for photosynthesis, biology unveils the astonishing creativity of life's evolutionary dance</w:t>
       </w:r>
       <w:r>
         <w:rPr>
@@ -418,7 +223,7 @@
           <w:rFonts w:ascii="Calibri" w:hAnsi="Calibri"/>
           <w:color w:val="000000"/>
         </w:rPr>
-        <w:t>In this exploration of the relationship between music and emotions, we have journeyed through the corridors of psychoacoustics and ventured into the healing chambers of music therapy</w:t>
+        <w:t>In this essay, we delved into the captivating realm of biology, exploring the intricate symphony of life's processes</w:t>
       </w:r>
       <w:r>
         <w:rPr>
@@ -432,7 +237,7 @@
           <w:rFonts w:ascii="Calibri" w:hAnsi="Calibri"/>
           <w:color w:val="000000"/>
         </w:rPr>
-        <w:t xml:space="preserve"> We have witnessed the intricate interplay between sound, brain, and emotion, unraveling the physiological and psychological mechanisms that underlie music's emotional impact</w:t>
+        <w:t xml:space="preserve"> From the microscopic world of cells to the vast expanse of ecosystems, biology reveals the unity and diversity that characterize life on Earth</w:t>
       </w:r>
       <w:r>
         <w:rPr>
@@ -446,7 +251,7 @@
           <w:rFonts w:ascii="Calibri" w:hAnsi="Calibri"/>
           <w:color w:val="000000"/>
         </w:rPr>
-        <w:t xml:space="preserve"> From the euphoria of a soaring symphony to the melancholy of a plaintive melody, music's ability to stir our souls speaks to its profound power as a universal language of emotion</w:t>
+        <w:t xml:space="preserve"> We journeyed through evolution's grand narrative, witnessing the remarkable adaptations that organisms have evolved, a testament to the dynamic interaction between life and its environment</w:t>
       </w:r>
       <w:r>
         <w:rPr>
@@ -460,7 +265,7 @@
           <w:rFonts w:ascii="Calibri" w:hAnsi="Calibri"/>
           <w:color w:val="000000"/>
         </w:rPr>
-        <w:t xml:space="preserve"> As we continue to delve into the depths of this captivating domain, we illuminate the pathways through which music can be harnessed for healing, self-expression, and the enrichment of the human experience</w:t>
+        <w:t xml:space="preserve"> Biology's study expands our understanding of the natural world, inspiring awe and encouraging us to appreciate the delicate balance of life</w:t>
       </w:r>
       <w:r>
         <w:rPr>
@@ -470,6 +275,7 @@
         <w:t>.</w:t>
       </w:r>
     </w:p>
+    <w:p/>
     <w:sectPr>
       <w:pgSz w:w="12240" w:h="15840"/>
       <w:pgMar w:top="1440" w:right="1800" w:bottom="1440" w:left="1800" w:header="720" w:footer="720" w:gutter="0"/>
@@ -653,31 +459,31 @@
       </w:rPr>
     </w:lvl>
   </w:abstractNum>
-  <w:num w:numId="1" w16cid:durableId="1073165055">
+  <w:num w:numId="1" w16cid:durableId="320547534">
     <w:abstractNumId w:val="8"/>
   </w:num>
-  <w:num w:numId="2" w16cid:durableId="493106885">
+  <w:num w:numId="2" w16cid:durableId="439036816">
     <w:abstractNumId w:val="6"/>
   </w:num>
-  <w:num w:numId="3" w16cid:durableId="1013724074">
+  <w:num w:numId="3" w16cid:durableId="1727488554">
     <w:abstractNumId w:val="5"/>
   </w:num>
-  <w:num w:numId="4" w16cid:durableId="2138063388">
+  <w:num w:numId="4" w16cid:durableId="1320303306">
     <w:abstractNumId w:val="4"/>
   </w:num>
-  <w:num w:numId="5" w16cid:durableId="1614048864">
+  <w:num w:numId="5" w16cid:durableId="126556728">
     <w:abstractNumId w:val="7"/>
   </w:num>
-  <w:num w:numId="6" w16cid:durableId="215556297">
+  <w:num w:numId="6" w16cid:durableId="1571428226">
     <w:abstractNumId w:val="3"/>
   </w:num>
-  <w:num w:numId="7" w16cid:durableId="1416173630">
+  <w:num w:numId="7" w16cid:durableId="1863547068">
     <w:abstractNumId w:val="2"/>
   </w:num>
-  <w:num w:numId="8" w16cid:durableId="1398167266">
+  <w:num w:numId="8" w16cid:durableId="209923166">
     <w:abstractNumId w:val="1"/>
   </w:num>
-  <w:num w:numId="9" w16cid:durableId="206574606">
+  <w:num w:numId="9" w16cid:durableId="1785344392">
     <w:abstractNumId w:val="0"/>
   </w:num>
 </w:numbering>
